--- a/fuentes/contenidos/grado08/guion08/Observaciones_2_revision.docx
+++ b/fuentes/contenidos/grado08/guion08/Observaciones_2_revision.docx
@@ -4,64 +4,6 @@
   <w:body>
     <w:p>
       <w:r>
-        <w:t>Por favor cambiar las palabras que se indican en la descripción del tema</w:t>
-      </w:r>
-    </w:p>
-    <w:p/>
-    <w:p>
-      <w:r>
-        <w:rPr>
-          <w:noProof/>
-          <w:lang w:eastAsia="es-CO"/>
-        </w:rPr>
-        <w:drawing>
-          <wp:inline distT="0" distB="0" distL="0" distR="0" wp14:anchorId="27C8AE9E" wp14:editId="42477F15">
-            <wp:extent cx="5612130" cy="5072380"/>
-            <wp:effectExtent l="0" t="0" r="7620" b="0"/>
-            <wp:docPr id="3" name="Imagen 3"/>
-            <wp:cNvGraphicFramePr>
-              <a:graphicFrameLocks xmlns:a="http://schemas.openxmlformats.org/drawingml/2006/main" noChangeAspect="1"/>
-            </wp:cNvGraphicFramePr>
-            <a:graphic xmlns:a="http://schemas.openxmlformats.org/drawingml/2006/main">
-              <a:graphicData uri="http://schemas.openxmlformats.org/drawingml/2006/picture">
-                <pic:pic xmlns:pic="http://schemas.openxmlformats.org/drawingml/2006/picture">
-                  <pic:nvPicPr>
-                    <pic:cNvPr id="1" name=""/>
-                    <pic:cNvPicPr/>
-                  </pic:nvPicPr>
-                  <pic:blipFill>
-                    <a:blip r:embed="rId5"/>
-                    <a:stretch>
-                      <a:fillRect/>
-                    </a:stretch>
-                  </pic:blipFill>
-                  <pic:spPr>
-                    <a:xfrm>
-                      <a:off x="0" y="0"/>
-                      <a:ext cx="5612130" cy="5072380"/>
-                    </a:xfrm>
-                    <a:prstGeom prst="rect">
-                      <a:avLst/>
-                    </a:prstGeom>
-                  </pic:spPr>
-                </pic:pic>
-              </a:graphicData>
-            </a:graphic>
-          </wp:inline>
-        </w:drawing>
-      </w:r>
-    </w:p>
-    <w:p/>
-    <w:p/>
-    <w:p/>
-    <w:p>
-      <w:r>
-        <w:br w:type="page"/>
-      </w:r>
-    </w:p>
-    <w:p>
-      <w:r>
-        <w:lastRenderedPageBreak/>
         <w:t>Por favor cambiar la ubicación del recurso profundiza,</w:t>
       </w:r>
     </w:p>
@@ -89,7 +31,7 @@
                     </pic:cNvPicPr>
                   </pic:nvPicPr>
                   <pic:blipFill>
-                    <a:blip r:embed="rId6">
+                    <a:blip r:embed="rId5">
                       <a:extLst>
                         <a:ext uri="{28A0092B-C50C-407E-A947-70E740481C1C}">
                           <a14:useLocalDpi xmlns:a14="http://schemas.microsoft.com/office/drawing/2010/main" val="0"/>
@@ -145,7 +87,7 @@
                     </pic:cNvPicPr>
                   </pic:nvPicPr>
                   <pic:blipFill>
-                    <a:blip r:embed="rId7">
+                    <a:blip r:embed="rId6">
                       <a:extLst>
                         <a:ext uri="{28A0092B-C50C-407E-A947-70E740481C1C}">
                           <a14:useLocalDpi xmlns:a14="http://schemas.microsoft.com/office/drawing/2010/main" val="0"/>
@@ -212,7 +154,7 @@
                     </pic:cNvPicPr>
                   </pic:nvPicPr>
                   <pic:blipFill>
-                    <a:blip r:embed="rId8">
+                    <a:blip r:embed="rId7">
                       <a:extLst>
                         <a:ext uri="{28A0092B-C50C-407E-A947-70E740481C1C}">
                           <a14:useLocalDpi xmlns:a14="http://schemas.microsoft.com/office/drawing/2010/main" val="0"/>
@@ -284,7 +226,7 @@
                     </pic:cNvPicPr>
                   </pic:nvPicPr>
                   <pic:blipFill>
-                    <a:blip r:embed="rId9">
+                    <a:blip r:embed="rId8">
                       <a:extLst>
                         <a:ext uri="{28A0092B-C50C-407E-A947-70E740481C1C}">
                           <a14:useLocalDpi xmlns:a14="http://schemas.microsoft.com/office/drawing/2010/main" val="0"/>
@@ -366,7 +308,7 @@
                     </pic:cNvPicPr>
                   </pic:nvPicPr>
                   <pic:blipFill>
-                    <a:blip r:embed="rId10">
+                    <a:blip r:embed="rId9">
                       <a:extLst>
                         <a:ext uri="{28A0092B-C50C-407E-A947-70E740481C1C}">
                           <a14:useLocalDpi xmlns:a14="http://schemas.microsoft.com/office/drawing/2010/main" val="0"/>
@@ -592,14 +534,9 @@
               <w:rPr>
                 <w:rFonts w:ascii="Times" w:hAnsi="Times"/>
               </w:rPr>
-              <w:t>El método de inducción</w:t>
-            </w:r>
-            <w:r>
-              <w:rPr>
-                <w:rFonts w:ascii="Times" w:hAnsi="Times"/>
-              </w:rPr>
-              <w:t xml:space="preserve"> permite demostrar que cierta propiedad que denominaremos </w:t>
-            </w:r>
+              <w:t xml:space="preserve">El método de inducción permite demostrar que cierta propiedad que denominaremos </w:t>
+            </w:r>
+            <w:proofErr w:type="spellStart"/>
             <w:r>
               <w:rPr>
                 <w:rFonts w:ascii="Times" w:hAnsi="Times"/>
@@ -615,6 +552,7 @@
               </w:rPr>
               <w:t>n</w:t>
             </w:r>
+            <w:proofErr w:type="spellEnd"/>
             <w:r>
               <w:rPr>
                 <w:rFonts w:ascii="Times" w:hAnsi="Times"/>
@@ -632,25 +570,7 @@
               <w:rPr>
                 <w:rFonts w:ascii="Times" w:hAnsi="Times"/>
               </w:rPr>
-              <w:t xml:space="preserve"> un número natural)</w:t>
-            </w:r>
-            <w:r>
-              <w:rPr>
-                <w:rFonts w:ascii="Times" w:hAnsi="Times"/>
-              </w:rPr>
-              <w:t xml:space="preserve"> </w:t>
-            </w:r>
-            <w:r>
-              <w:rPr>
-                <w:rFonts w:ascii="Times" w:hAnsi="Times"/>
-              </w:rPr>
-              <w:t xml:space="preserve">es cierta para todos los casos, este método </w:t>
-            </w:r>
-            <w:r>
-              <w:rPr>
-                <w:rFonts w:ascii="Times" w:hAnsi="Times"/>
-              </w:rPr>
-              <w:t>requiere dos pasos:</w:t>
+              <w:t xml:space="preserve"> un número natural) es cierta para todos los casos, este método requiere dos pasos:</w:t>
             </w:r>
           </w:p>
           <w:p>
@@ -710,6 +630,7 @@
               </w:rPr>
               <w:t xml:space="preserve">Plantear la hipótesis de inducción donde se supone válida </w:t>
             </w:r>
+            <w:proofErr w:type="spellStart"/>
             <w:r>
               <w:rPr>
                 <w:rFonts w:ascii="Times" w:hAnsi="Times"/>
@@ -725,12 +646,14 @@
               </w:rPr>
               <w:t>n</w:t>
             </w:r>
+            <w:proofErr w:type="spellEnd"/>
             <w:r>
               <w:rPr>
                 <w:rFonts w:ascii="Times" w:hAnsi="Times"/>
               </w:rPr>
               <w:t xml:space="preserve">, y de aquí se debe poder demostrar que </w:t>
             </w:r>
+            <w:proofErr w:type="spellStart"/>
             <w:r>
               <w:rPr>
                 <w:rFonts w:ascii="Times" w:hAnsi="Times"/>
@@ -746,6 +669,7 @@
               </w:rPr>
               <w:t>n</w:t>
             </w:r>
+            <w:proofErr w:type="spellEnd"/>
             <w:r>
               <w:rPr>
                 <w:rFonts w:ascii="Times" w:hAnsi="Times"/>
@@ -790,6 +714,7 @@
         <w:lastRenderedPageBreak/>
         <w:t xml:space="preserve">Por favor agregar una n en cursiva como subíndice donde se indica, debe quedar así: </w:t>
       </w:r>
+      <w:proofErr w:type="spellStart"/>
       <w:r>
         <w:rPr>
           <w:rFonts w:ascii="Times" w:hAnsi="Times"/>
@@ -805,6 +730,7 @@
         </w:rPr>
         <w:t>n</w:t>
       </w:r>
+      <w:proofErr w:type="spellEnd"/>
     </w:p>
     <w:p>
       <w:pPr>
@@ -847,6 +773,7 @@
           <w:i/>
         </w:rPr>
       </w:pPr>
+      <w:proofErr w:type="spellStart"/>
       <w:r>
         <w:rPr>
           <w:rFonts w:ascii="Times" w:hAnsi="Times"/>
@@ -862,6 +789,7 @@
         </w:rPr>
         <w:t>n</w:t>
       </w:r>
+      <w:proofErr w:type="spellEnd"/>
       <w:r>
         <w:rPr>
           <w:rFonts w:ascii="Times" w:hAnsi="Times"/>
@@ -939,7 +867,7 @@
                     </pic:cNvPicPr>
                   </pic:nvPicPr>
                   <pic:blipFill>
-                    <a:blip r:embed="rId11">
+                    <a:blip r:embed="rId10">
                       <a:extLst>
                         <a:ext uri="{28A0092B-C50C-407E-A947-70E740481C1C}">
                           <a14:useLocalDpi xmlns:a14="http://schemas.microsoft.com/office/drawing/2010/main" val="0"/>
@@ -1034,7 +962,7 @@
                     </pic:cNvPicPr>
                   </pic:nvPicPr>
                   <pic:blipFill>
-                    <a:blip r:embed="rId12">
+                    <a:blip r:embed="rId11">
                       <a:extLst>
                         <a:ext uri="{28A0092B-C50C-407E-A947-70E740481C1C}">
                           <a14:useLocalDpi xmlns:a14="http://schemas.microsoft.com/office/drawing/2010/main" val="0"/>
@@ -1078,7 +1006,13 @@
     <w:p>
       <w:r>
         <w:lastRenderedPageBreak/>
-        <w:t>Por favor cambiar las palabras que se indican, el párrafo que se debe cambiar debe quedar así:</w:t>
+        <w:t xml:space="preserve">Por favor cambiar </w:t>
+      </w:r>
+      <w:r>
+        <w:t>el párrafo que</w:t>
+      </w:r>
+      <w:r>
+        <w:t xml:space="preserve"> se indica, el párrafo que se debe cambiar debe quedar así:</w:t>
       </w:r>
     </w:p>
     <w:p/>
@@ -1117,19 +1051,12 @@
       <w:r>
         <w:t>Para la figura 2 se necesitan 5 fósforos, pero 5 = 2(2) + 1</w:t>
       </w:r>
-    </w:p>
-    <w:p>
-      <w:r>
-        <w:t>Para la figura 3</w:t>
-      </w:r>
-      <w:r>
-        <w:t xml:space="preserve"> se nec</w:t>
-      </w:r>
-      <w:r>
-        <w:t>esitan 7 fósforos, pero 7 = 2(3</w:t>
-      </w:r>
-      <w:r>
-        <w:t>) + 1</w:t>
+      <w:bookmarkStart w:id="0" w:name="_GoBack"/>
+      <w:bookmarkEnd w:id="0"/>
+    </w:p>
+    <w:p>
+      <w:r>
+        <w:t>Para la figura 3 se necesitan 7 fósforos, pero 7 = 2(3) + 1</w:t>
       </w:r>
     </w:p>
     <w:p>
@@ -1198,7 +1125,7 @@
                     </pic:cNvPicPr>
                   </pic:nvPicPr>
                   <pic:blipFill>
-                    <a:blip r:embed="rId13">
+                    <a:blip r:embed="rId12">
                       <a:extLst>
                         <a:ext uri="{28A0092B-C50C-407E-A947-70E740481C1C}">
                           <a14:useLocalDpi xmlns:a14="http://schemas.microsoft.com/office/drawing/2010/main" val="0"/>
@@ -1273,7 +1200,7 @@
                     </pic:cNvPicPr>
                   </pic:nvPicPr>
                   <pic:blipFill>
-                    <a:blip r:embed="rId14">
+                    <a:blip r:embed="rId13">
                       <a:extLst>
                         <a:ext uri="{28A0092B-C50C-407E-A947-70E740481C1C}">
                           <a14:useLocalDpi xmlns:a14="http://schemas.microsoft.com/office/drawing/2010/main" val="0"/>
@@ -1345,7 +1272,7 @@
                     </pic:cNvPicPr>
                   </pic:nvPicPr>
                   <pic:blipFill>
-                    <a:blip r:embed="rId15">
+                    <a:blip r:embed="rId14">
                       <a:extLst>
                         <a:ext uri="{28A0092B-C50C-407E-A947-70E740481C1C}">
                           <a14:useLocalDpi xmlns:a14="http://schemas.microsoft.com/office/drawing/2010/main" val="0"/>
@@ -1414,7 +1341,7 @@
                     </pic:cNvPicPr>
                   </pic:nvPicPr>
                   <pic:blipFill>
-                    <a:blip r:embed="rId16">
+                    <a:blip r:embed="rId15">
                       <a:extLst>
                         <a:ext uri="{28A0092B-C50C-407E-A947-70E740481C1C}">
                           <a14:useLocalDpi xmlns:a14="http://schemas.microsoft.com/office/drawing/2010/main" val="0"/>
@@ -1481,7 +1408,7 @@
                     </pic:cNvPicPr>
                   </pic:nvPicPr>
                   <pic:blipFill>
-                    <a:blip r:embed="rId17">
+                    <a:blip r:embed="rId16">
                       <a:extLst>
                         <a:ext uri="{28A0092B-C50C-407E-A947-70E740481C1C}">
                           <a14:useLocalDpi xmlns:a14="http://schemas.microsoft.com/office/drawing/2010/main" val="0"/>
@@ -1552,13 +1479,7 @@
         <w:rPr>
           <w:rFonts w:ascii="Times" w:eastAsiaTheme="minorEastAsia" w:hAnsi="Times"/>
         </w:rPr>
-        <w:t xml:space="preserve"> + 64</w:t>
-      </w:r>
-      <w:r>
-        <w:rPr>
-          <w:rFonts w:ascii="Times" w:eastAsiaTheme="minorEastAsia" w:hAnsi="Times"/>
-        </w:rPr>
-        <w:t xml:space="preserve"> se tiene:</w:t>
+        <w:t xml:space="preserve"> + 64 se tiene:</w:t>
       </w:r>
     </w:p>
     <w:p>
@@ -1934,13 +1855,7 @@
         <w:rPr>
           <w:rFonts w:ascii="Times" w:eastAsiaTheme="minorEastAsia" w:hAnsi="Times"/>
         </w:rPr>
-        <w:t xml:space="preserve"> + 64</w:t>
-      </w:r>
-      <w:r>
-        <w:rPr>
-          <w:rFonts w:ascii="Times" w:eastAsiaTheme="minorEastAsia" w:hAnsi="Times"/>
-        </w:rPr>
-        <w:t>. Esto es razonamiento deductivo.</w:t>
+        <w:t xml:space="preserve"> + 64. Esto es razonamiento deductivo.</w:t>
       </w:r>
     </w:p>
     <w:p>
@@ -1978,7 +1893,7 @@
                     </pic:cNvPicPr>
                   </pic:nvPicPr>
                   <pic:blipFill>
-                    <a:blip r:embed="rId18">
+                    <a:blip r:embed="rId17">
                       <a:extLst>
                         <a:ext uri="{28A0092B-C50C-407E-A947-70E740481C1C}">
                           <a14:useLocalDpi xmlns:a14="http://schemas.microsoft.com/office/drawing/2010/main" val="0"/>
@@ -2222,7 +2137,7 @@
                     </pic:cNvPicPr>
                   </pic:nvPicPr>
                   <pic:blipFill>
-                    <a:blip r:embed="rId19">
+                    <a:blip r:embed="rId18">
                       <a:extLst>
                         <a:ext uri="{28A0092B-C50C-407E-A947-70E740481C1C}">
                           <a14:useLocalDpi xmlns:a14="http://schemas.microsoft.com/office/drawing/2010/main" val="0"/>
@@ -2292,7 +2207,7 @@
                     </pic:cNvPicPr>
                   </pic:nvPicPr>
                   <pic:blipFill>
-                    <a:blip r:embed="rId20">
+                    <a:blip r:embed="rId19">
                       <a:extLst>
                         <a:ext uri="{28A0092B-C50C-407E-A947-70E740481C1C}">
                           <a14:useLocalDpi xmlns:a14="http://schemas.microsoft.com/office/drawing/2010/main" val="0"/>
@@ -2337,14 +2252,21 @@
       </w:r>
     </w:p>
     <w:p>
-      <w:r>
-        <w:t>demostrar este teorema</w:t>
-      </w:r>
-    </w:p>
-    <w:p>
+      <w:proofErr w:type="gramStart"/>
+      <w:r>
+        <w:t>demostrar</w:t>
+      </w:r>
+      <w:proofErr w:type="gramEnd"/>
+      <w:r>
+        <w:t xml:space="preserve"> este teorema</w:t>
+      </w:r>
+    </w:p>
+    <w:p>
+      <w:proofErr w:type="gramStart"/>
       <w:r>
         <w:t>tres</w:t>
       </w:r>
+      <w:proofErr w:type="gramEnd"/>
     </w:p>
     <w:p>
       <w:r>
@@ -2370,7 +2292,7 @@
                     </pic:cNvPicPr>
                   </pic:nvPicPr>
                   <pic:blipFill>
-                    <a:blip r:embed="rId21">
+                    <a:blip r:embed="rId20">
                       <a:extLst>
                         <a:ext uri="{28A0092B-C50C-407E-A947-70E740481C1C}">
                           <a14:useLocalDpi xmlns:a14="http://schemas.microsoft.com/office/drawing/2010/main" val="0"/>
@@ -2448,7 +2370,7 @@
                     </pic:cNvPicPr>
                   </pic:nvPicPr>
                   <pic:blipFill>
-                    <a:blip r:embed="rId22">
+                    <a:blip r:embed="rId21">
                       <a:extLst>
                         <a:ext uri="{28A0092B-C50C-407E-A947-70E740481C1C}">
                           <a14:useLocalDpi xmlns:a14="http://schemas.microsoft.com/office/drawing/2010/main" val="0"/>
@@ -2915,7 +2837,21 @@
               <w:rPr>
                 <w:rFonts w:ascii="Times" w:hAnsi="Times"/>
               </w:rPr>
-              <w:t xml:space="preserve"> no son colineales.</w:t>
+              <w:t xml:space="preserve"> no son </w:t>
+            </w:r>
+            <w:proofErr w:type="spellStart"/>
+            <w:r>
+              <w:rPr>
+                <w:rFonts w:ascii="Times" w:hAnsi="Times"/>
+              </w:rPr>
+              <w:t>colineales</w:t>
+            </w:r>
+            <w:proofErr w:type="spellEnd"/>
+            <w:r>
+              <w:rPr>
+                <w:rFonts w:ascii="Times" w:hAnsi="Times"/>
+              </w:rPr>
+              <w:t>.</w:t>
             </w:r>
           </w:p>
         </w:tc>
@@ -2939,7 +2875,21 @@
               <w:rPr>
                 <w:rFonts w:ascii="Times" w:hAnsi="Times"/>
               </w:rPr>
-              <w:t>Por definición de puntos no colineales.</w:t>
+              <w:t xml:space="preserve">Por definición de puntos no </w:t>
+            </w:r>
+            <w:proofErr w:type="spellStart"/>
+            <w:r>
+              <w:rPr>
+                <w:rFonts w:ascii="Times" w:hAnsi="Times"/>
+              </w:rPr>
+              <w:t>colineales</w:t>
+            </w:r>
+            <w:proofErr w:type="spellEnd"/>
+            <w:r>
+              <w:rPr>
+                <w:rFonts w:ascii="Times" w:hAnsi="Times"/>
+              </w:rPr>
+              <w:t>.</w:t>
             </w:r>
           </w:p>
         </w:tc>
@@ -3111,7 +3061,7 @@
                     <pic:cNvPicPr/>
                   </pic:nvPicPr>
                   <pic:blipFill>
-                    <a:blip r:embed="rId23"/>
+                    <a:blip r:embed="rId22"/>
                     <a:stretch>
                       <a:fillRect/>
                     </a:stretch>
@@ -3241,7 +3191,7 @@
                     <pic:cNvPicPr/>
                   </pic:nvPicPr>
                   <pic:blipFill>
-                    <a:blip r:embed="rId24"/>
+                    <a:blip r:embed="rId23"/>
                     <a:stretch>
                       <a:fillRect/>
                     </a:stretch>
@@ -3297,7 +3247,7 @@
                     </pic:cNvPicPr>
                   </pic:nvPicPr>
                   <pic:blipFill>
-                    <a:blip r:embed="rId25">
+                    <a:blip r:embed="rId24">
                       <a:extLst>
                         <a:ext uri="{28A0092B-C50C-407E-A947-70E740481C1C}">
                           <a14:useLocalDpi xmlns:a14="http://schemas.microsoft.com/office/drawing/2010/main" val="0"/>
@@ -3452,13 +3402,7 @@
               <w:rPr>
                 <w:rFonts w:ascii="Times" w:hAnsi="Times"/>
               </w:rPr>
-              <w:t xml:space="preserve">, </w:t>
-            </w:r>
-            <w:r>
-              <w:rPr>
-                <w:rFonts w:ascii="Times" w:hAnsi="Times"/>
-              </w:rPr>
-              <w:t xml:space="preserve">m </w:t>
+              <w:t xml:space="preserve">, m </w:t>
             </w:r>
             <w:r>
               <w:rPr>
@@ -3477,19 +3421,7 @@
               <w:rPr>
                 <w:rFonts w:ascii="Times" w:hAnsi="Times"/>
               </w:rPr>
-              <w:t xml:space="preserve"> &lt; 0</w:t>
-            </w:r>
-            <w:r>
-              <w:rPr>
-                <w:rFonts w:ascii="Times" w:hAnsi="Times"/>
-              </w:rPr>
-              <w:t xml:space="preserve"> y</w:t>
-            </w:r>
-            <w:r>
-              <w:rPr>
-                <w:rFonts w:ascii="Times" w:hAnsi="Times"/>
-              </w:rPr>
-              <w:t xml:space="preserve"> m </w:t>
+              <w:t xml:space="preserve"> &lt; 0 y m </w:t>
             </w:r>
             <w:r>
               <w:rPr>
@@ -4150,12 +4082,14 @@
           <w:rFonts w:ascii="Times" w:hAnsi="Times"/>
         </w:rPr>
       </w:pPr>
+      <w:proofErr w:type="gramStart"/>
       <w:r>
         <w:rPr>
           <w:rFonts w:ascii="Times" w:hAnsi="Times"/>
         </w:rPr>
         <w:t>m</w:t>
       </w:r>
+      <w:proofErr w:type="gramEnd"/>
       <w:r>
         <w:rPr>
           <w:rFonts w:ascii="Times" w:hAnsi="Times"/>
@@ -4288,7 +4222,7 @@
                     </pic:cNvPicPr>
                   </pic:nvPicPr>
                   <pic:blipFill>
-                    <a:blip r:embed="rId26">
+                    <a:blip r:embed="rId25">
                       <a:extLst>
                         <a:ext uri="{28A0092B-C50C-407E-A947-70E740481C1C}">
                           <a14:useLocalDpi xmlns:a14="http://schemas.microsoft.com/office/drawing/2010/main" val="0"/>
@@ -4356,7 +4290,7 @@
                     </pic:cNvPicPr>
                   </pic:nvPicPr>
                   <pic:blipFill>
-                    <a:blip r:embed="rId27">
+                    <a:blip r:embed="rId26">
                       <a:extLst>
                         <a:ext uri="{28A0092B-C50C-407E-A947-70E740481C1C}">
                           <a14:useLocalDpi xmlns:a14="http://schemas.microsoft.com/office/drawing/2010/main" val="0"/>
@@ -4434,7 +4368,7 @@
                     </pic:cNvPicPr>
                   </pic:nvPicPr>
                   <pic:blipFill>
-                    <a:blip r:embed="rId28">
+                    <a:blip r:embed="rId27">
                       <a:extLst>
                         <a:ext uri="{28A0092B-C50C-407E-A947-70E740481C1C}">
                           <a14:useLocalDpi xmlns:a14="http://schemas.microsoft.com/office/drawing/2010/main" val="0"/>
@@ -4505,7 +4439,7 @@
                     <pic:cNvPicPr/>
                   </pic:nvPicPr>
                   <pic:blipFill>
-                    <a:blip r:embed="rId29"/>
+                    <a:blip r:embed="rId28"/>
                     <a:stretch>
                       <a:fillRect/>
                     </a:stretch>
@@ -4525,8 +4459,6 @@
           </wp:inline>
         </w:drawing>
       </w:r>
-      <w:bookmarkStart w:id="0" w:name="_GoBack"/>
-      <w:bookmarkEnd w:id="0"/>
     </w:p>
     <w:sectPr>
       <w:pgSz w:w="12240" w:h="15840"/>
